--- a/Document d'analyse.docx
+++ b/Document d'analyse.docx
@@ -1,6 +1,6 @@
 
 <file path=word/document.xml><?xml version="1.0" encoding="utf-8"?>
-<w:document xmlns:wpc="http://schemas.microsoft.com/office/word/2010/wordprocessingCanvas" xmlns:cx="http://schemas.microsoft.com/office/drawing/2014/chartex" xmlns:cx1="http://schemas.microsoft.com/office/drawing/2015/9/8/chartex" xmlns:cx2="http://schemas.microsoft.com/office/drawing/2015/10/21/chartex" xmlns:mc="http://schemas.openxmlformats.org/markup-compatibility/2006" xmlns:o="urn:schemas-microsoft-com:office:office" xmlns:r="http://schemas.openxmlformats.org/officeDocument/2006/relationships" xmlns:m="http://schemas.openxmlformats.org/officeDocument/2006/math" xmlns:v="urn:schemas-microsoft-com:vml" xmlns:wp14="http://schemas.microsoft.com/office/word/2010/wordprocessingDrawing" xmlns:wp="http://schemas.openxmlformats.org/drawingml/2006/wordprocessingDrawing" xmlns:w10="urn:schemas-microsoft-com:office:word" xmlns:w="http://schemas.openxmlformats.org/wordprocessingml/2006/main" xmlns:w14="http://schemas.microsoft.com/office/word/2010/wordml" xmlns:w15="http://schemas.microsoft.com/office/word/2012/wordml" xmlns:w16se="http://schemas.microsoft.com/office/word/2015/wordml/symex" xmlns:wpg="http://schemas.microsoft.com/office/word/2010/wordprocessingGroup" xmlns:wpi="http://schemas.microsoft.com/office/word/2010/wordprocessingInk" xmlns:wne="http://schemas.microsoft.com/office/word/2006/wordml" xmlns:wps="http://schemas.microsoft.com/office/word/2010/wordprocessingShape" mc:Ignorable="w14 w15 w16se wp14">
+<w:document xmlns:wpc="http://schemas.microsoft.com/office/word/2010/wordprocessingCanvas" xmlns:mc="http://schemas.openxmlformats.org/markup-compatibility/2006" xmlns:o="urn:schemas-microsoft-com:office:office" xmlns:r="http://schemas.openxmlformats.org/officeDocument/2006/relationships" xmlns:m="http://schemas.openxmlformats.org/officeDocument/2006/math" xmlns:v="urn:schemas-microsoft-com:vml" xmlns:wp14="http://schemas.microsoft.com/office/word/2010/wordprocessingDrawing" xmlns:wp="http://schemas.openxmlformats.org/drawingml/2006/wordprocessingDrawing" xmlns:w10="urn:schemas-microsoft-com:office:word" xmlns:w="http://schemas.openxmlformats.org/wordprocessingml/2006/main" xmlns:w14="http://schemas.microsoft.com/office/word/2010/wordml" xmlns:w15="http://schemas.microsoft.com/office/word/2012/wordml" xmlns:wpg="http://schemas.microsoft.com/office/word/2010/wordprocessingGroup" xmlns:wpi="http://schemas.microsoft.com/office/word/2010/wordprocessingInk" xmlns:wne="http://schemas.microsoft.com/office/word/2006/wordml" xmlns:wps="http://schemas.microsoft.com/office/word/2010/wordprocessingShape" mc:Ignorable="w14 w15 wp14">
   <w:body>
     <w:p>
       <w:pPr>
@@ -306,7 +306,7 @@
           <w:rFonts w:ascii="Times New Roman" w:hAnsi="Times New Roman" w:cs="Times New Roman"/>
           <w:noProof/>
           <w:sz w:val="32"/>
-          <w:lang w:val="fr-CA"/>
+          <w:lang w:val="fr-CA" w:eastAsia="fr-CA"/>
         </w:rPr>
         <w:drawing>
           <wp:inline distT="0" distB="0" distL="0" distR="0" wp14:anchorId="4FC2CB62" wp14:editId="7F016163">
@@ -461,7 +461,25 @@
           <w:sz w:val="24"/>
           <w:lang w:val="fr-CA"/>
         </w:rPr>
-        <w:t>Conception d’un programme très basique ayant pour but d’assimiler les divers concepts. Le résultat espéré serait 2 objet se tirant des projectiles sur 2 écrans. La durée de deux semaines est justifié</w:t>
+        <w:t xml:space="preserve">Conception d’un programme très basique ayant pour but d’assimiler les divers concepts. Le résultat espéré serait 2 </w:t>
+      </w:r>
+      <w:proofErr w:type="gramStart"/>
+      <w:r>
+        <w:rPr>
+          <w:rFonts w:ascii="Times New Roman" w:hAnsi="Times New Roman" w:cs="Times New Roman"/>
+          <w:sz w:val="24"/>
+          <w:lang w:val="fr-CA"/>
+        </w:rPr>
+        <w:t>objet</w:t>
+      </w:r>
+      <w:proofErr w:type="gramEnd"/>
+      <w:r>
+        <w:rPr>
+          <w:rFonts w:ascii="Times New Roman" w:hAnsi="Times New Roman" w:cs="Times New Roman"/>
+          <w:sz w:val="24"/>
+          <w:lang w:val="fr-CA"/>
+        </w:rPr>
+        <w:t xml:space="preserve"> se tirant des projectiles sur 2 écrans. La durée de deux semaines est justifié</w:t>
       </w:r>
       <w:r>
         <w:rPr>
@@ -536,23 +554,7 @@
           <w:sz w:val="24"/>
           <w:lang w:val="fr-CA"/>
         </w:rPr>
-        <w:t xml:space="preserve">Mise en place des images de la scène de jeu, des menus, des catapultes et des projectiles </w:t>
-      </w:r>
-      <w:r>
-        <w:rPr>
-          <w:rFonts w:ascii="Times New Roman" w:hAnsi="Times New Roman" w:cs="Times New Roman"/>
-          <w:sz w:val="24"/>
-          <w:lang w:val="fr-CA"/>
-        </w:rPr>
-        <w:t>(images simples)</w:t>
-      </w:r>
-      <w:r>
-        <w:rPr>
-          <w:rFonts w:ascii="Times New Roman" w:hAnsi="Times New Roman" w:cs="Times New Roman"/>
-          <w:sz w:val="24"/>
-          <w:lang w:val="fr-CA"/>
-        </w:rPr>
-        <w:t>. Ce sera aussi l’occasion pour nous de travailler sur les proportions des divers éléments.</w:t>
+        <w:t>Mise en place des images de la scène de jeu, des menus, des catapultes et des projectiles (images simples). Ce sera aussi l’occasion pour nous de travailler sur les proportions des divers éléments.</w:t>
       </w:r>
     </w:p>
     <w:p>
@@ -598,7 +600,25 @@
           <w:sz w:val="24"/>
           <w:lang w:val="fr-CA"/>
         </w:rPr>
-        <w:t>Ajout des calculs nécessaires pour le déplacement des divers projectiles à travers les écrans et l’ajout de la gestion de collision. Un travail sur les proportions sera peut-être encore demandé.</w:t>
+        <w:t xml:space="preserve">Ajout des calculs nécessaires pour le déplacement des divers projectiles à travers les écrans et l’ajout de la gestion de collision. Un travail sur les proportions sera peut-être </w:t>
+      </w:r>
+      <w:proofErr w:type="gramStart"/>
+      <w:r>
+        <w:rPr>
+          <w:rFonts w:ascii="Times New Roman" w:hAnsi="Times New Roman" w:cs="Times New Roman"/>
+          <w:sz w:val="24"/>
+          <w:lang w:val="fr-CA"/>
+        </w:rPr>
+        <w:t>encore</w:t>
+      </w:r>
+      <w:proofErr w:type="gramEnd"/>
+      <w:r>
+        <w:rPr>
+          <w:rFonts w:ascii="Times New Roman" w:hAnsi="Times New Roman" w:cs="Times New Roman"/>
+          <w:sz w:val="24"/>
+          <w:lang w:val="fr-CA"/>
+        </w:rPr>
+        <w:t xml:space="preserve"> demandé.</w:t>
       </w:r>
     </w:p>
     <w:p>
@@ -804,319 +824,555 @@
         </w:rPr>
         <w:t xml:space="preserve">  </w:t>
       </w:r>
+      <w:r>
+        <w:rPr>
+          <w:rFonts w:ascii="Times New Roman" w:hAnsi="Times New Roman" w:cs="Times New Roman"/>
+          <w:sz w:val="24"/>
+          <w:lang w:val="fr-CA"/>
+        </w:rPr>
+        <w:t xml:space="preserve">« show-off » pourront être </w:t>
+      </w:r>
+      <w:proofErr w:type="gramStart"/>
+      <w:r>
+        <w:rPr>
+          <w:rFonts w:ascii="Times New Roman" w:hAnsi="Times New Roman" w:cs="Times New Roman"/>
+          <w:sz w:val="24"/>
+          <w:lang w:val="fr-CA"/>
+        </w:rPr>
+        <w:t>ajouté</w:t>
+      </w:r>
+      <w:proofErr w:type="gramEnd"/>
+      <w:r>
+        <w:rPr>
+          <w:rFonts w:ascii="Times New Roman" w:hAnsi="Times New Roman" w:cs="Times New Roman"/>
+          <w:sz w:val="24"/>
+          <w:lang w:val="fr-CA"/>
+        </w:rPr>
+        <w:t xml:space="preserve"> pour obtenir plus de points.</w:t>
+      </w:r>
+    </w:p>
+    <w:p>
+      <w:pPr>
+        <w:rPr>
+          <w:rFonts w:ascii="Times New Roman" w:hAnsi="Times New Roman" w:cs="Times New Roman"/>
+          <w:sz w:val="24"/>
+          <w:lang w:val="fr-CA"/>
+        </w:rPr>
+      </w:pPr>
+    </w:p>
+    <w:p>
+      <w:pPr>
+        <w:rPr>
+          <w:rFonts w:ascii="Times New Roman" w:hAnsi="Times New Roman" w:cs="Times New Roman"/>
+          <w:b/>
+          <w:sz w:val="32"/>
+          <w:lang w:val="fr-CA"/>
+        </w:rPr>
+      </w:pPr>
+      <w:r>
+        <w:rPr>
+          <w:rFonts w:ascii="Times New Roman" w:hAnsi="Times New Roman" w:cs="Times New Roman"/>
+          <w:b/>
+          <w:sz w:val="32"/>
+          <w:lang w:val="fr-CA"/>
+        </w:rPr>
+        <w:t>Classes</w:t>
+      </w:r>
+      <w:r>
+        <w:rPr>
+          <w:rFonts w:ascii="Times New Roman" w:hAnsi="Times New Roman" w:cs="Times New Roman"/>
+          <w:b/>
+          <w:sz w:val="32"/>
+          <w:lang w:val="fr-CA"/>
+        </w:rPr>
+        <w:t xml:space="preserve"> Serveur</w:t>
+      </w:r>
+    </w:p>
+    <w:p>
+      <w:pPr>
+        <w:rPr>
+          <w:rFonts w:ascii="Times New Roman" w:hAnsi="Times New Roman" w:cs="Times New Roman"/>
+          <w:sz w:val="28"/>
+          <w:lang w:val="fr-CA"/>
+        </w:rPr>
+      </w:pPr>
+      <w:r>
+        <w:rPr>
+          <w:rFonts w:ascii="Times New Roman" w:hAnsi="Times New Roman" w:cs="Times New Roman"/>
+          <w:sz w:val="28"/>
+          <w:lang w:val="fr-CA"/>
+        </w:rPr>
+        <w:t>Model</w:t>
+      </w:r>
+    </w:p>
+    <w:p>
+      <w:pPr>
+        <w:rPr>
+          <w:rFonts w:ascii="Times New Roman" w:hAnsi="Times New Roman" w:cs="Times New Roman"/>
+          <w:sz w:val="24"/>
+          <w:lang w:val="fr-CA"/>
+        </w:rPr>
+      </w:pPr>
+      <w:r>
+        <w:rPr>
+          <w:rFonts w:ascii="Times New Roman" w:hAnsi="Times New Roman" w:cs="Times New Roman"/>
+          <w:sz w:val="24"/>
+          <w:u w:val="single"/>
+          <w:lang w:val="fr-CA"/>
+        </w:rPr>
+        <w:t>Catapulte :</w:t>
+      </w:r>
+      <w:r>
+        <w:rPr>
+          <w:rFonts w:ascii="Times New Roman" w:hAnsi="Times New Roman" w:cs="Times New Roman"/>
+          <w:sz w:val="24"/>
+          <w:lang w:val="fr-CA"/>
+        </w:rPr>
+        <w:t xml:space="preserve"> Élément principal du jeu. Contiendra un type, une quantité de vie, une direction de tir et une force de tir. Les contrôles du joueur seront reliés </w:t>
+      </w:r>
+      <w:r>
+        <w:rPr>
+          <w:rFonts w:ascii="Times New Roman" w:hAnsi="Times New Roman" w:cs="Times New Roman"/>
+          <w:sz w:val="24"/>
+          <w:lang w:val="fr-CA"/>
+        </w:rPr>
+        <w:t>à</w:t>
+      </w:r>
+      <w:r>
+        <w:rPr>
+          <w:rFonts w:ascii="Times New Roman" w:hAnsi="Times New Roman" w:cs="Times New Roman"/>
+          <w:sz w:val="24"/>
+          <w:lang w:val="fr-CA"/>
+        </w:rPr>
+        <w:t xml:space="preserve"> cette classe.</w:t>
+      </w:r>
+      <w:r>
+        <w:rPr>
+          <w:rFonts w:ascii="Times New Roman" w:hAnsi="Times New Roman" w:cs="Times New Roman"/>
+          <w:sz w:val="24"/>
+          <w:lang w:val="fr-CA"/>
+        </w:rPr>
+        <w:t xml:space="preserve"> Cette classe contiendra sa propre position.</w:t>
+      </w:r>
+    </w:p>
+    <w:p>
+      <w:pPr>
+        <w:rPr>
+          <w:rFonts w:ascii="Times New Roman" w:hAnsi="Times New Roman" w:cs="Times New Roman"/>
+          <w:sz w:val="24"/>
+          <w:lang w:val="fr-CA"/>
+        </w:rPr>
+      </w:pPr>
+    </w:p>
+    <w:p>
+      <w:pPr>
+        <w:rPr>
+          <w:rFonts w:ascii="Times New Roman" w:hAnsi="Times New Roman" w:cs="Times New Roman"/>
+          <w:sz w:val="24"/>
+          <w:lang w:val="fr-CA"/>
+        </w:rPr>
+      </w:pPr>
+      <w:r>
+        <w:rPr>
+          <w:rFonts w:ascii="Times New Roman" w:hAnsi="Times New Roman" w:cs="Times New Roman"/>
+          <w:sz w:val="24"/>
+          <w:u w:val="single"/>
+          <w:lang w:val="fr-CA"/>
+        </w:rPr>
+        <w:t>Projectile :</w:t>
+      </w:r>
+      <w:r>
+        <w:rPr>
+          <w:rFonts w:ascii="Times New Roman" w:hAnsi="Times New Roman" w:cs="Times New Roman"/>
+          <w:sz w:val="24"/>
+          <w:lang w:val="fr-CA"/>
+        </w:rPr>
+        <w:t xml:space="preserve"> Les projectiles auront une masse, un type, ainsi qu’une position contenue par elle-même.</w:t>
+      </w:r>
+    </w:p>
+    <w:p>
+      <w:pPr>
+        <w:rPr>
+          <w:rFonts w:ascii="Times New Roman" w:hAnsi="Times New Roman" w:cs="Times New Roman"/>
+          <w:sz w:val="24"/>
+          <w:lang w:val="fr-CA"/>
+        </w:rPr>
+      </w:pPr>
+    </w:p>
+    <w:p>
+      <w:pPr>
+        <w:rPr>
+          <w:rFonts w:ascii="Times New Roman" w:hAnsi="Times New Roman" w:cs="Times New Roman"/>
+          <w:sz w:val="24"/>
+          <w:lang w:val="fr-CA"/>
+        </w:rPr>
+      </w:pPr>
+      <w:r>
+        <w:rPr>
+          <w:rFonts w:ascii="Times New Roman" w:hAnsi="Times New Roman" w:cs="Times New Roman"/>
+          <w:sz w:val="24"/>
+          <w:u w:val="single"/>
+          <w:lang w:val="fr-CA"/>
+        </w:rPr>
+        <w:t>Trajectoire :</w:t>
+      </w:r>
+      <w:r>
+        <w:rPr>
+          <w:rFonts w:ascii="Times New Roman" w:hAnsi="Times New Roman" w:cs="Times New Roman"/>
+          <w:sz w:val="24"/>
+          <w:lang w:val="fr-CA"/>
+        </w:rPr>
+        <w:t xml:space="preserve"> </w:t>
+      </w:r>
+      <w:r>
+        <w:rPr>
+          <w:rFonts w:ascii="Times New Roman" w:hAnsi="Times New Roman" w:cs="Times New Roman"/>
+          <w:sz w:val="24"/>
+          <w:lang w:val="fr-CA"/>
+        </w:rPr>
+        <w:t>Cette classe</w:t>
+      </w:r>
+      <w:r>
+        <w:rPr>
+          <w:rFonts w:ascii="Times New Roman" w:hAnsi="Times New Roman" w:cs="Times New Roman"/>
+          <w:sz w:val="24"/>
+          <w:lang w:val="fr-CA"/>
+        </w:rPr>
+        <w:t xml:space="preserve"> contiendra les trajectoires de chaque tir effectué au cours de la partie. Son fonctionnement n’est pas essentiel au fonctionnement du jeu.</w:t>
+      </w:r>
+    </w:p>
+    <w:p>
+      <w:pPr>
+        <w:rPr>
+          <w:rFonts w:ascii="Times New Roman" w:hAnsi="Times New Roman" w:cs="Times New Roman"/>
+          <w:sz w:val="24"/>
+          <w:lang w:val="fr-CA"/>
+        </w:rPr>
+      </w:pPr>
+    </w:p>
+    <w:p>
+      <w:pPr>
+        <w:rPr>
+          <w:rFonts w:ascii="Times New Roman" w:hAnsi="Times New Roman" w:cs="Times New Roman"/>
+          <w:sz w:val="28"/>
+          <w:lang w:val="fr-CA"/>
+        </w:rPr>
+      </w:pPr>
+      <w:r>
+        <w:rPr>
+          <w:rFonts w:ascii="Times New Roman" w:hAnsi="Times New Roman" w:cs="Times New Roman"/>
+          <w:sz w:val="28"/>
+          <w:lang w:val="fr-CA"/>
+        </w:rPr>
+        <w:t>Controller</w:t>
+      </w:r>
+    </w:p>
+    <w:p>
+      <w:pPr>
+        <w:rPr>
+          <w:rFonts w:ascii="Times New Roman" w:hAnsi="Times New Roman" w:cs="Times New Roman"/>
+          <w:sz w:val="24"/>
+          <w:lang w:val="fr-CA"/>
+        </w:rPr>
+      </w:pPr>
+      <w:r>
+        <w:rPr>
+          <w:rFonts w:ascii="Times New Roman" w:hAnsi="Times New Roman" w:cs="Times New Roman"/>
+          <w:sz w:val="24"/>
+          <w:u w:val="single"/>
+          <w:lang w:val="fr-CA"/>
+        </w:rPr>
+        <w:t>Moteur :</w:t>
+      </w:r>
+      <w:r>
+        <w:rPr>
+          <w:rFonts w:ascii="Times New Roman" w:hAnsi="Times New Roman" w:cs="Times New Roman"/>
+          <w:sz w:val="24"/>
+          <w:u w:val="single"/>
+          <w:lang w:val="fr-CA"/>
+        </w:rPr>
+        <w:t xml:space="preserve"> </w:t>
+      </w:r>
+      <w:r>
+        <w:rPr>
+          <w:rFonts w:ascii="Times New Roman" w:hAnsi="Times New Roman" w:cs="Times New Roman"/>
+          <w:sz w:val="24"/>
+          <w:lang w:val="fr-CA"/>
+        </w:rPr>
+        <w:t>S’occupe du calcul des trajectoires et du fonctionnement du jeu dans sa forme de base. Gere les collisions des projectiles ainsi que les déplacements de différents éléments du jeu.</w:t>
+      </w:r>
+    </w:p>
+    <w:p>
+      <w:pPr>
+        <w:rPr>
+          <w:rFonts w:ascii="Times New Roman" w:hAnsi="Times New Roman" w:cs="Times New Roman"/>
+          <w:sz w:val="24"/>
+          <w:lang w:val="fr-CA"/>
+        </w:rPr>
+      </w:pPr>
+    </w:p>
+    <w:p>
+      <w:pPr>
+        <w:rPr>
+          <w:rFonts w:ascii="Times New Roman" w:hAnsi="Times New Roman" w:cs="Times New Roman"/>
+          <w:sz w:val="24"/>
+          <w:lang w:val="fr-CA"/>
+        </w:rPr>
+      </w:pPr>
+      <w:proofErr w:type="spellStart"/>
+      <w:r>
+        <w:rPr>
+          <w:rFonts w:ascii="Times New Roman" w:hAnsi="Times New Roman" w:cs="Times New Roman"/>
+          <w:sz w:val="24"/>
+          <w:u w:val="single"/>
+          <w:lang w:val="fr-CA"/>
+        </w:rPr>
+        <w:t>Event</w:t>
+      </w:r>
+      <w:proofErr w:type="spellEnd"/>
+      <w:r>
+        <w:rPr>
+          <w:rFonts w:ascii="Times New Roman" w:hAnsi="Times New Roman" w:cs="Times New Roman"/>
+          <w:sz w:val="24"/>
+          <w:u w:val="single"/>
+          <w:lang w:val="fr-CA"/>
+        </w:rPr>
+        <w:t> :</w:t>
+      </w:r>
+      <w:r>
+        <w:rPr>
+          <w:rFonts w:ascii="Times New Roman" w:hAnsi="Times New Roman" w:cs="Times New Roman"/>
+          <w:sz w:val="24"/>
+          <w:lang w:val="fr-CA"/>
+        </w:rPr>
+        <w:t xml:space="preserve"> Gère la transition entre les menus et le jeu, et contient l’information des options, du mode de jeu et des joueurs pour le moteur.</w:t>
+      </w:r>
+    </w:p>
+    <w:p>
+      <w:pPr>
+        <w:rPr>
+          <w:rFonts w:ascii="Times New Roman" w:hAnsi="Times New Roman" w:cs="Times New Roman"/>
+          <w:sz w:val="24"/>
+          <w:lang w:val="fr-CA"/>
+        </w:rPr>
+      </w:pPr>
+    </w:p>
+    <w:p>
+      <w:pPr>
+        <w:rPr>
+          <w:rFonts w:ascii="Times New Roman" w:hAnsi="Times New Roman" w:cs="Times New Roman"/>
+          <w:b/>
+          <w:sz w:val="32"/>
+          <w:lang w:val="fr-CA"/>
+        </w:rPr>
+      </w:pPr>
+      <w:r>
+        <w:rPr>
+          <w:rFonts w:ascii="Times New Roman" w:hAnsi="Times New Roman" w:cs="Times New Roman"/>
+          <w:b/>
+          <w:sz w:val="32"/>
+          <w:lang w:val="fr-CA"/>
+        </w:rPr>
+        <w:t>Classes</w:t>
+      </w:r>
+      <w:r>
+        <w:rPr>
+          <w:rFonts w:ascii="Times New Roman" w:hAnsi="Times New Roman" w:cs="Times New Roman"/>
+          <w:b/>
+          <w:sz w:val="32"/>
+          <w:lang w:val="fr-CA"/>
+        </w:rPr>
+        <w:t xml:space="preserve"> Client</w:t>
+      </w:r>
+    </w:p>
+    <w:p>
+      <w:pPr>
+        <w:rPr>
+          <w:rFonts w:ascii="Times New Roman" w:hAnsi="Times New Roman" w:cs="Times New Roman"/>
+          <w:b/>
+          <w:sz w:val="32"/>
+          <w:lang w:val="fr-CA"/>
+        </w:rPr>
+      </w:pPr>
+    </w:p>
+    <w:p>
+      <w:pPr>
+        <w:rPr>
+          <w:rFonts w:ascii="Times New Roman" w:hAnsi="Times New Roman" w:cs="Times New Roman"/>
+          <w:sz w:val="28"/>
+          <w:szCs w:val="28"/>
+          <w:lang w:val="fr-CA"/>
+        </w:rPr>
+      </w:pPr>
+      <w:proofErr w:type="spellStart"/>
+      <w:r>
+        <w:rPr>
+          <w:rFonts w:ascii="Times New Roman" w:hAnsi="Times New Roman" w:cs="Times New Roman"/>
+          <w:sz w:val="28"/>
+          <w:szCs w:val="28"/>
+          <w:lang w:val="fr-CA"/>
+        </w:rPr>
+        <w:t>View</w:t>
+      </w:r>
+      <w:proofErr w:type="spellEnd"/>
+    </w:p>
+    <w:p>
+      <w:pPr>
+        <w:rPr>
+          <w:rFonts w:ascii="Times New Roman" w:hAnsi="Times New Roman" w:cs="Times New Roman"/>
+          <w:sz w:val="24"/>
+          <w:szCs w:val="24"/>
+          <w:lang w:val="fr-CA"/>
+        </w:rPr>
+      </w:pPr>
+      <w:proofErr w:type="spellStart"/>
+      <w:r>
+        <w:rPr>
+          <w:rFonts w:ascii="Times New Roman" w:hAnsi="Times New Roman" w:cs="Times New Roman"/>
+          <w:sz w:val="24"/>
+          <w:szCs w:val="24"/>
+          <w:u w:val="single"/>
+          <w:lang w:val="fr-CA"/>
+        </w:rPr>
+        <w:t>ViewJeu</w:t>
+      </w:r>
+      <w:proofErr w:type="spellEnd"/>
+      <w:r>
+        <w:rPr>
+          <w:rFonts w:ascii="Times New Roman" w:hAnsi="Times New Roman" w:cs="Times New Roman"/>
+          <w:sz w:val="24"/>
+          <w:szCs w:val="24"/>
+          <w:u w:val="single"/>
+          <w:lang w:val="fr-CA"/>
+        </w:rPr>
+        <w:t> :</w:t>
+      </w:r>
+      <w:r>
+        <w:rPr>
+          <w:rFonts w:ascii="Times New Roman" w:hAnsi="Times New Roman" w:cs="Times New Roman"/>
+          <w:sz w:val="24"/>
+          <w:szCs w:val="24"/>
+          <w:lang w:val="fr-CA"/>
+        </w:rPr>
+        <w:t xml:space="preserve"> Affichage du jeu et contrôle visuel des éléments du moteur.</w:t>
+      </w:r>
+    </w:p>
+    <w:p>
+      <w:pPr>
+        <w:rPr>
+          <w:rFonts w:ascii="Times New Roman" w:hAnsi="Times New Roman" w:cs="Times New Roman"/>
+          <w:sz w:val="24"/>
+          <w:szCs w:val="24"/>
+          <w:lang w:val="fr-CA"/>
+        </w:rPr>
+      </w:pPr>
+      <w:r>
+        <w:rPr>
+          <w:rFonts w:ascii="Times New Roman" w:hAnsi="Times New Roman" w:cs="Times New Roman"/>
+          <w:sz w:val="24"/>
+          <w:szCs w:val="24"/>
+          <w:u w:val="single"/>
+          <w:lang w:val="fr-CA"/>
+        </w:rPr>
+        <w:t>Menus</w:t>
+      </w:r>
+      <w:r>
+        <w:rPr>
+          <w:rFonts w:ascii="Times New Roman" w:hAnsi="Times New Roman" w:cs="Times New Roman"/>
+          <w:sz w:val="24"/>
+          <w:szCs w:val="24"/>
+          <w:u w:val="single"/>
+          <w:lang w:val="fr-CA"/>
+        </w:rPr>
+        <w:t> :</w:t>
+      </w:r>
+      <w:r>
+        <w:rPr>
+          <w:rFonts w:ascii="Times New Roman" w:hAnsi="Times New Roman" w:cs="Times New Roman"/>
+          <w:sz w:val="24"/>
+          <w:szCs w:val="24"/>
+          <w:lang w:val="fr-CA"/>
+        </w:rPr>
+        <w:t xml:space="preserve"> Affichage des menus de sélection.</w:t>
+      </w:r>
+    </w:p>
+    <w:p>
+      <w:pPr>
+        <w:rPr>
+          <w:rFonts w:ascii="Times New Roman" w:hAnsi="Times New Roman" w:cs="Times New Roman"/>
+          <w:sz w:val="28"/>
+          <w:szCs w:val="28"/>
+          <w:lang w:val="fr-CA"/>
+        </w:rPr>
+      </w:pPr>
+    </w:p>
+    <w:p>
+      <w:pPr>
+        <w:rPr>
+          <w:rFonts w:ascii="Times New Roman" w:hAnsi="Times New Roman" w:cs="Times New Roman"/>
+          <w:sz w:val="28"/>
+          <w:szCs w:val="28"/>
+          <w:lang w:val="fr-CA"/>
+        </w:rPr>
+      </w:pPr>
+      <w:r>
+        <w:rPr>
+          <w:rFonts w:ascii="Times New Roman" w:hAnsi="Times New Roman" w:cs="Times New Roman"/>
+          <w:sz w:val="28"/>
+          <w:szCs w:val="28"/>
+          <w:lang w:val="fr-CA"/>
+        </w:rPr>
+        <w:t>Controller </w:t>
+      </w:r>
+    </w:p>
+    <w:p>
+      <w:pPr>
+        <w:rPr>
+          <w:rFonts w:ascii="Times New Roman" w:hAnsi="Times New Roman" w:cs="Times New Roman"/>
+          <w:sz w:val="24"/>
+          <w:szCs w:val="24"/>
+          <w:lang w:val="fr-CA"/>
+        </w:rPr>
+      </w:pPr>
+      <w:r>
+        <w:rPr>
+          <w:rFonts w:ascii="Times New Roman" w:hAnsi="Times New Roman" w:cs="Times New Roman"/>
+          <w:sz w:val="24"/>
+          <w:szCs w:val="24"/>
+          <w:u w:val="single"/>
+          <w:lang w:val="fr-CA"/>
+        </w:rPr>
+        <w:t>Relais :</w:t>
+      </w:r>
+      <w:r>
+        <w:rPr>
+          <w:rFonts w:ascii="Times New Roman" w:hAnsi="Times New Roman" w:cs="Times New Roman"/>
+          <w:sz w:val="24"/>
+          <w:szCs w:val="24"/>
+          <w:lang w:val="fr-CA"/>
+        </w:rPr>
+        <w:t xml:space="preserve"> Classe en charge d’accéder au serveur et de transmettre les données au reste du programme (la position </w:t>
+      </w:r>
+      <w:r>
+        <w:rPr>
+          <w:rFonts w:ascii="Times New Roman" w:hAnsi="Times New Roman" w:cs="Times New Roman"/>
+          <w:sz w:val="24"/>
+          <w:szCs w:val="24"/>
+          <w:lang w:val="fr-CA"/>
+        </w:rPr>
+        <w:t>des objets aux différentes scènes</w:t>
+      </w:r>
       <w:bookmarkStart w:id="0" w:name="_GoBack"/>
       <w:bookmarkEnd w:id="0"/>
       <w:r>
         <w:rPr>
           <w:rFonts w:ascii="Times New Roman" w:hAnsi="Times New Roman" w:cs="Times New Roman"/>
           <w:sz w:val="24"/>
-          <w:lang w:val="fr-CA"/>
-        </w:rPr>
-        <w:t>« show-off » pourront être ajouté pour obtenir plus de points.</w:t>
-      </w:r>
-    </w:p>
-    <w:p>
-      <w:pPr>
-        <w:rPr>
-          <w:rFonts w:ascii="Times New Roman" w:hAnsi="Times New Roman" w:cs="Times New Roman"/>
-          <w:sz w:val="24"/>
-          <w:lang w:val="fr-CA"/>
-        </w:rPr>
-      </w:pPr>
-    </w:p>
-    <w:p>
-      <w:pPr>
-        <w:rPr>
-          <w:rFonts w:ascii="Times New Roman" w:hAnsi="Times New Roman" w:cs="Times New Roman"/>
-          <w:b/>
-          <w:sz w:val="32"/>
-          <w:lang w:val="fr-CA"/>
-        </w:rPr>
-      </w:pPr>
-      <w:r>
-        <w:rPr>
-          <w:rFonts w:ascii="Times New Roman" w:hAnsi="Times New Roman" w:cs="Times New Roman"/>
-          <w:b/>
-          <w:sz w:val="32"/>
-          <w:lang w:val="fr-CA"/>
-        </w:rPr>
-        <w:t>Classes</w:t>
-      </w:r>
-    </w:p>
-    <w:p>
-      <w:pPr>
-        <w:rPr>
-          <w:rFonts w:ascii="Times New Roman" w:hAnsi="Times New Roman" w:cs="Times New Roman"/>
-          <w:sz w:val="28"/>
-          <w:lang w:val="fr-CA"/>
-        </w:rPr>
-      </w:pPr>
-      <w:r>
-        <w:rPr>
-          <w:rFonts w:ascii="Times New Roman" w:hAnsi="Times New Roman" w:cs="Times New Roman"/>
-          <w:sz w:val="28"/>
-          <w:lang w:val="fr-CA"/>
-        </w:rPr>
-        <w:t>Model</w:t>
-      </w:r>
-    </w:p>
-    <w:p>
-      <w:pPr>
-        <w:rPr>
-          <w:rFonts w:ascii="Times New Roman" w:hAnsi="Times New Roman" w:cs="Times New Roman"/>
-          <w:sz w:val="24"/>
-          <w:u w:val="single"/>
-          <w:lang w:val="fr-CA"/>
-        </w:rPr>
-      </w:pPr>
-      <w:r>
-        <w:rPr>
-          <w:rFonts w:ascii="Times New Roman" w:hAnsi="Times New Roman" w:cs="Times New Roman"/>
-          <w:sz w:val="24"/>
-          <w:u w:val="single"/>
-          <w:lang w:val="fr-CA"/>
-        </w:rPr>
-        <w:t>Catapulte :</w:t>
-      </w:r>
-    </w:p>
-    <w:p>
-      <w:pPr>
-        <w:rPr>
-          <w:rFonts w:ascii="Times New Roman" w:hAnsi="Times New Roman" w:cs="Times New Roman"/>
-          <w:sz w:val="24"/>
-          <w:lang w:val="fr-CA"/>
-        </w:rPr>
-      </w:pPr>
-    </w:p>
-    <w:p>
-      <w:pPr>
-        <w:rPr>
-          <w:rFonts w:ascii="Times New Roman" w:hAnsi="Times New Roman" w:cs="Times New Roman"/>
-          <w:sz w:val="24"/>
-          <w:u w:val="single"/>
-          <w:lang w:val="fr-CA"/>
-        </w:rPr>
-      </w:pPr>
-      <w:r>
-        <w:rPr>
-          <w:rFonts w:ascii="Times New Roman" w:hAnsi="Times New Roman" w:cs="Times New Roman"/>
-          <w:sz w:val="24"/>
-          <w:u w:val="single"/>
-          <w:lang w:val="fr-CA"/>
-        </w:rPr>
-        <w:t>Projectile :</w:t>
-      </w:r>
-    </w:p>
-    <w:p>
-      <w:pPr>
-        <w:rPr>
-          <w:rFonts w:ascii="Times New Roman" w:hAnsi="Times New Roman" w:cs="Times New Roman"/>
-          <w:sz w:val="24"/>
-          <w:lang w:val="fr-CA"/>
-        </w:rPr>
-      </w:pPr>
-    </w:p>
-    <w:p>
-      <w:pPr>
-        <w:rPr>
-          <w:rFonts w:ascii="Times New Roman" w:hAnsi="Times New Roman" w:cs="Times New Roman"/>
-          <w:sz w:val="24"/>
-          <w:u w:val="single"/>
-          <w:lang w:val="fr-CA"/>
-        </w:rPr>
-      </w:pPr>
-      <w:r>
-        <w:rPr>
-          <w:rFonts w:ascii="Times New Roman" w:hAnsi="Times New Roman" w:cs="Times New Roman"/>
-          <w:sz w:val="24"/>
-          <w:u w:val="single"/>
-          <w:lang w:val="fr-CA"/>
-        </w:rPr>
-        <w:t>Trajectoire :</w:t>
-      </w:r>
-    </w:p>
-    <w:p>
-      <w:pPr>
-        <w:rPr>
-          <w:rFonts w:ascii="Times New Roman" w:hAnsi="Times New Roman" w:cs="Times New Roman"/>
-          <w:sz w:val="24"/>
-          <w:lang w:val="fr-CA"/>
-        </w:rPr>
-      </w:pPr>
-    </w:p>
-    <w:p>
-      <w:pPr>
-        <w:rPr>
-          <w:rFonts w:ascii="Times New Roman" w:hAnsi="Times New Roman" w:cs="Times New Roman"/>
-          <w:sz w:val="28"/>
-          <w:lang w:val="fr-CA"/>
-        </w:rPr>
-      </w:pPr>
-      <w:r>
-        <w:rPr>
-          <w:rFonts w:ascii="Times New Roman" w:hAnsi="Times New Roman" w:cs="Times New Roman"/>
-          <w:sz w:val="28"/>
-          <w:lang w:val="fr-CA"/>
-        </w:rPr>
-        <w:t>View</w:t>
-      </w:r>
-    </w:p>
-    <w:p>
-      <w:pPr>
-        <w:rPr>
-          <w:rFonts w:ascii="Times New Roman" w:hAnsi="Times New Roman" w:cs="Times New Roman"/>
-          <w:sz w:val="24"/>
-          <w:u w:val="single"/>
-          <w:lang w:val="fr-CA"/>
-        </w:rPr>
-      </w:pPr>
-      <w:r>
-        <w:rPr>
-          <w:rFonts w:ascii="Times New Roman" w:hAnsi="Times New Roman" w:cs="Times New Roman"/>
-          <w:sz w:val="24"/>
-          <w:u w:val="single"/>
-          <w:lang w:val="fr-CA"/>
-        </w:rPr>
-        <w:t>ViewJeu :</w:t>
-      </w:r>
-    </w:p>
-    <w:p>
-      <w:pPr>
-        <w:rPr>
-          <w:rFonts w:ascii="Times New Roman" w:hAnsi="Times New Roman" w:cs="Times New Roman"/>
-          <w:sz w:val="24"/>
-          <w:lang w:val="fr-CA"/>
-        </w:rPr>
-      </w:pPr>
-    </w:p>
-    <w:p>
-      <w:pPr>
-        <w:rPr>
-          <w:rFonts w:ascii="Times New Roman" w:hAnsi="Times New Roman" w:cs="Times New Roman"/>
-          <w:sz w:val="24"/>
-          <w:u w:val="single"/>
-          <w:lang w:val="fr-CA"/>
-        </w:rPr>
-      </w:pPr>
-      <w:r>
-        <w:rPr>
-          <w:rFonts w:ascii="Times New Roman" w:hAnsi="Times New Roman" w:cs="Times New Roman"/>
-          <w:sz w:val="24"/>
-          <w:u w:val="single"/>
-          <w:lang w:val="fr-CA"/>
-        </w:rPr>
-        <w:t>Menu :</w:t>
-      </w:r>
-    </w:p>
-    <w:p>
-      <w:pPr>
-        <w:rPr>
-          <w:rFonts w:ascii="Times New Roman" w:hAnsi="Times New Roman" w:cs="Times New Roman"/>
-          <w:sz w:val="24"/>
-          <w:lang w:val="fr-CA"/>
-        </w:rPr>
-      </w:pPr>
-    </w:p>
-    <w:p>
-      <w:pPr>
-        <w:rPr>
-          <w:rFonts w:ascii="Times New Roman" w:hAnsi="Times New Roman" w:cs="Times New Roman"/>
-          <w:sz w:val="28"/>
-          <w:lang w:val="fr-CA"/>
-        </w:rPr>
-      </w:pPr>
-      <w:r>
-        <w:rPr>
-          <w:rFonts w:ascii="Times New Roman" w:hAnsi="Times New Roman" w:cs="Times New Roman"/>
-          <w:sz w:val="28"/>
-          <w:lang w:val="fr-CA"/>
-        </w:rPr>
-        <w:t>Controller</w:t>
-      </w:r>
-    </w:p>
-    <w:p>
-      <w:pPr>
-        <w:rPr>
-          <w:rFonts w:ascii="Times New Roman" w:hAnsi="Times New Roman" w:cs="Times New Roman"/>
-          <w:sz w:val="24"/>
-          <w:u w:val="single"/>
-          <w:lang w:val="fr-CA"/>
-        </w:rPr>
-      </w:pPr>
-      <w:r>
-        <w:rPr>
-          <w:rFonts w:ascii="Times New Roman" w:hAnsi="Times New Roman" w:cs="Times New Roman"/>
-          <w:sz w:val="24"/>
-          <w:u w:val="single"/>
-          <w:lang w:val="fr-CA"/>
-        </w:rPr>
-        <w:t>Moteur :</w:t>
-      </w:r>
-    </w:p>
-    <w:p>
-      <w:pPr>
-        <w:rPr>
-          <w:rFonts w:ascii="Times New Roman" w:hAnsi="Times New Roman" w:cs="Times New Roman"/>
-          <w:sz w:val="24"/>
-          <w:lang w:val="fr-CA"/>
-        </w:rPr>
-      </w:pPr>
-    </w:p>
-    <w:p>
-      <w:pPr>
-        <w:rPr>
-          <w:rFonts w:ascii="Times New Roman" w:hAnsi="Times New Roman" w:cs="Times New Roman"/>
-          <w:sz w:val="24"/>
-          <w:u w:val="single"/>
-          <w:lang w:val="fr-CA"/>
-        </w:rPr>
-      </w:pPr>
-      <w:r>
-        <w:rPr>
-          <w:rFonts w:ascii="Times New Roman" w:hAnsi="Times New Roman" w:cs="Times New Roman"/>
-          <w:sz w:val="24"/>
-          <w:u w:val="single"/>
-          <w:lang w:val="fr-CA"/>
-        </w:rPr>
-        <w:t>Relais :</w:t>
-      </w:r>
-    </w:p>
-    <w:p>
-      <w:pPr>
-        <w:rPr>
-          <w:rFonts w:ascii="Times New Roman" w:hAnsi="Times New Roman" w:cs="Times New Roman"/>
-          <w:sz w:val="24"/>
-          <w:lang w:val="fr-CA"/>
-        </w:rPr>
-      </w:pPr>
-    </w:p>
-    <w:p>
-      <w:pPr>
-        <w:rPr>
-          <w:rFonts w:ascii="Times New Roman" w:hAnsi="Times New Roman" w:cs="Times New Roman"/>
-          <w:sz w:val="24"/>
-          <w:u w:val="single"/>
-          <w:lang w:val="fr-CA"/>
-        </w:rPr>
-      </w:pPr>
-      <w:r>
-        <w:rPr>
-          <w:rFonts w:ascii="Times New Roman" w:hAnsi="Times New Roman" w:cs="Times New Roman"/>
-          <w:sz w:val="24"/>
-          <w:u w:val="single"/>
-          <w:lang w:val="fr-CA"/>
-        </w:rPr>
-        <w:t>Event :</w:t>
-      </w:r>
-    </w:p>
-    <w:p>
-      <w:pPr>
-        <w:rPr>
-          <w:rFonts w:ascii="Times New Roman" w:hAnsi="Times New Roman" w:cs="Times New Roman"/>
-          <w:sz w:val="24"/>
-          <w:lang w:val="fr-CA"/>
-        </w:rPr>
-      </w:pPr>
+          <w:szCs w:val="24"/>
+          <w:lang w:val="fr-CA"/>
+        </w:rPr>
+        <w:t>)</w:t>
+      </w:r>
     </w:p>
     <w:sectPr>
       <w:pgSz w:w="12240" w:h="15840"/>
@@ -1129,7 +1385,7 @@
 </file>
 
 <file path=word/styles.xml><?xml version="1.0" encoding="utf-8"?>
-<w:styles xmlns:mc="http://schemas.openxmlformats.org/markup-compatibility/2006" xmlns:r="http://schemas.openxmlformats.org/officeDocument/2006/relationships" xmlns:w="http://schemas.openxmlformats.org/wordprocessingml/2006/main" xmlns:w14="http://schemas.microsoft.com/office/word/2010/wordml" xmlns:w15="http://schemas.microsoft.com/office/word/2012/wordml" xmlns:w16se="http://schemas.microsoft.com/office/word/2015/wordml/symex" mc:Ignorable="w14 w15 w16se">
+<w:styles xmlns:mc="http://schemas.openxmlformats.org/markup-compatibility/2006" xmlns:r="http://schemas.openxmlformats.org/officeDocument/2006/relationships" xmlns:w="http://schemas.openxmlformats.org/wordprocessingml/2006/main" xmlns:w14="http://schemas.microsoft.com/office/word/2010/wordml" xmlns:w15="http://schemas.microsoft.com/office/word/2012/wordml" mc:Ignorable="w14 w15">
   <w:docDefaults>
     <w:rPrDefault>
       <w:rPr>
@@ -1145,7 +1401,7 @@
       </w:pPr>
     </w:pPrDefault>
   </w:docDefaults>
-  <w:latentStyles w:defLockedState="0" w:defUIPriority="99" w:defSemiHidden="0" w:defUnhideWhenUsed="0" w:defQFormat="0" w:count="372">
+  <w:latentStyles w:defLockedState="0" w:defUIPriority="99" w:defSemiHidden="0" w:defUnhideWhenUsed="0" w:defQFormat="0" w:count="371">
     <w:lsdException w:name="Normal" w:uiPriority="0" w:qFormat="1"/>
     <w:lsdException w:name="heading 1" w:uiPriority="9" w:qFormat="1"/>
     <w:lsdException w:name="heading 2" w:semiHidden="1" w:uiPriority="9" w:unhideWhenUsed="1" w:qFormat="1"/>
@@ -1517,7 +1773,6 @@
     <w:lsdException w:name="List Table 5 Dark Accent 6" w:uiPriority="50"/>
     <w:lsdException w:name="List Table 6 Colorful Accent 6" w:uiPriority="51"/>
     <w:lsdException w:name="List Table 7 Colorful Accent 6" w:uiPriority="52"/>
-    <w:lsdException w:name="Mention" w:semiHidden="1" w:unhideWhenUsed="1"/>
   </w:latentStyles>
   <w:style w:type="paragraph" w:default="1" w:styleId="Normal">
     <w:name w:val="Normal"/>
